--- a/Resume_11-20-18_Wong.docx
+++ b/Resume_11-20-18_Wong.docx
@@ -95,7 +95,6 @@
                 <w:sz w:val="22"/>
               </w:rPr>
             </w:pPr>
-            <w:proofErr w:type="gramStart"/>
             <w:r>
               <w:rPr>
                 <w:rFonts w:ascii="Times New Roman" w:hAnsi="Times New Roman" w:cs="Times New Roman"/>
@@ -142,16 +141,7 @@
                 <w:color w:val="000000" w:themeColor="text1"/>
                 <w:sz w:val="22"/>
               </w:rPr>
-              <w:t xml:space="preserve">  •</w:t>
-            </w:r>
-            <w:proofErr w:type="gramEnd"/>
-            <w:r>
-              <w:rPr>
-                <w:rFonts w:ascii="Times New Roman" w:hAnsi="Times New Roman" w:cs="Times New Roman"/>
-                <w:color w:val="000000" w:themeColor="text1"/>
-                <w:sz w:val="22"/>
-              </w:rPr>
-              <w:t xml:space="preserve">  (630) </w:t>
+              <w:t xml:space="preserve">  •  (630) </w:t>
             </w:r>
             <w:r>
               <w:rPr>
@@ -559,7 +549,16 @@
                 <w:sz w:val="22"/>
                 <w:szCs w:val="22"/>
               </w:rPr>
-              <w:t>85</w:t>
+              <w:t>8</w:t>
+            </w:r>
+            <w:r>
+              <w:rPr>
+                <w:rFonts w:ascii="Times New Roman" w:eastAsia="Calibri" w:hAnsi="Times New Roman" w:cs="Times New Roman"/>
+                <w:color w:val="000000" w:themeColor="text1"/>
+                <w:sz w:val="22"/>
+                <w:szCs w:val="22"/>
+              </w:rPr>
+              <w:t>7</w:t>
             </w:r>
             <w:r>
               <w:rPr>
@@ -1078,17 +1077,7 @@
                 <w:color w:val="000000" w:themeColor="text1"/>
                 <w:sz w:val="22"/>
               </w:rPr>
-              <w:t xml:space="preserve">, accounted for the transaction of the assets, and then </w:t>
-            </w:r>
-            <w:bookmarkStart w:id="0" w:name="_GoBack"/>
-            <w:bookmarkEnd w:id="0"/>
-            <w:r>
-              <w:rPr>
-                <w:rFonts w:ascii="Times New Roman" w:hAnsi="Times New Roman" w:cs="Times New Roman"/>
-                <w:color w:val="000000" w:themeColor="text1"/>
-                <w:sz w:val="22"/>
-              </w:rPr>
-              <w:t>reconciled bank accounts for those sales of assets</w:t>
+              <w:t>, accounted for the transaction of the assets, and then reconciled bank accounts for those sales of assets</w:t>
             </w:r>
           </w:p>
           <w:p>
@@ -1361,7 +1350,25 @@
                 <w:color w:val="000000" w:themeColor="text1"/>
                 <w:sz w:val="22"/>
               </w:rPr>
-              <w:t>student-athletes through their coursework, set goals for skill-development, and monitored their academic progress</w:t>
+              <w:t xml:space="preserve">student-athletes through their coursework, set goals for </w:t>
+            </w:r>
+            <w:r>
+              <w:rPr>
+                <w:rFonts w:ascii="Times New Roman" w:hAnsi="Times New Roman" w:cs="Times New Roman"/>
+                <w:color w:val="000000" w:themeColor="text1"/>
+                <w:sz w:val="22"/>
+              </w:rPr>
+              <w:t>skill-development, and monitor</w:t>
+            </w:r>
+            <w:bookmarkStart w:id="0" w:name="_GoBack"/>
+            <w:bookmarkEnd w:id="0"/>
+            <w:r>
+              <w:rPr>
+                <w:rFonts w:ascii="Times New Roman" w:hAnsi="Times New Roman" w:cs="Times New Roman"/>
+                <w:color w:val="000000" w:themeColor="text1"/>
+                <w:sz w:val="22"/>
+              </w:rPr>
+              <w:t xml:space="preserve"> their academic progress</w:t>
             </w:r>
           </w:p>
           <w:p>
@@ -1765,31 +1772,7 @@
                 <w:color w:val="000000" w:themeColor="text1"/>
                 <w:sz w:val="22"/>
               </w:rPr>
-              <w:t>Fall</w:t>
-            </w:r>
-            <w:r>
-              <w:rPr>
-                <w:rFonts w:ascii="Times New Roman" w:eastAsia="Calibri" w:hAnsi="Times New Roman" w:cs="Times New Roman"/>
-                <w:color w:val="000000" w:themeColor="text1"/>
-                <w:sz w:val="22"/>
-              </w:rPr>
-              <w:t xml:space="preserve"> </w:t>
-            </w:r>
-            <w:r>
-              <w:rPr>
-                <w:rFonts w:ascii="Times New Roman" w:eastAsia="Calibri" w:hAnsi="Times New Roman" w:cs="Times New Roman"/>
-                <w:color w:val="000000" w:themeColor="text1"/>
-                <w:sz w:val="22"/>
-              </w:rPr>
-              <w:t>2015</w:t>
-            </w:r>
-            <w:r>
-              <w:rPr>
-                <w:rFonts w:ascii="Times New Roman" w:eastAsia="Calibri" w:hAnsi="Times New Roman" w:cs="Times New Roman"/>
-                <w:color w:val="000000" w:themeColor="text1"/>
-                <w:sz w:val="22"/>
-              </w:rPr>
-              <w:t xml:space="preserve"> - Present</w:t>
+              <w:t>Fall 2015 - Present</w:t>
             </w:r>
           </w:p>
         </w:tc>

--- a/Resume_11-20-18_Wong.docx
+++ b/Resume_11-20-18_Wong.docx
@@ -244,13 +244,15 @@
                 <w:szCs w:val="22"/>
               </w:rPr>
             </w:pPr>
-            <w:r>
-              <w:rPr>
-                <w:rFonts w:ascii="Times New Roman" w:hAnsi="Times New Roman" w:cs="Times New Roman"/>
-                <w:color w:val="000000" w:themeColor="text1"/>
-                <w:sz w:val="22"/>
-              </w:rPr>
-              <w:t>www.kevinjameswong.github.io</w:t>
+            <w:bookmarkStart w:id="0" w:name="_GoBack"/>
+            <w:bookmarkEnd w:id="0"/>
+            <w:r>
+              <w:rPr>
+                <w:rFonts w:ascii="Times New Roman" w:hAnsi="Times New Roman" w:cs="Times New Roman"/>
+                <w:color w:val="000000" w:themeColor="text1"/>
+                <w:sz w:val="22"/>
+              </w:rPr>
+              <w:t>kevinjameswong.github.io</w:t>
             </w:r>
           </w:p>
         </w:tc>
@@ -1360,8 +1362,6 @@
               </w:rPr>
               <w:t>skill-development, and monitor</w:t>
             </w:r>
-            <w:bookmarkStart w:id="0" w:name="_GoBack"/>
-            <w:bookmarkEnd w:id="0"/>
             <w:r>
               <w:rPr>
                 <w:rFonts w:ascii="Times New Roman" w:hAnsi="Times New Roman" w:cs="Times New Roman"/>
